--- a/AllanWongResume.docx.docx
+++ b/AllanWongResume.docx.docx
@@ -92,7 +92,7 @@
           <w:szCs w:val="22"/>
           <w:rtl w:val="0"/>
         </w:rPr>
-        <w:t xml:space="preserve">Jan 2016 – June 2016</w:t>
+        <w:t xml:space="preserve">January 2016 – July 2016</w:t>
       </w:r>
     </w:p>
     <w:p>
@@ -121,7 +121,7 @@
       <w:pPr>
         <w:numPr>
           <w:ilvl w:val="0"/>
-          <w:numId w:val="5"/>
+          <w:numId w:val="6"/>
         </w:numPr>
         <w:spacing w:after="0" w:before="0" w:line="240" w:lineRule="auto"/>
         <w:ind w:left="720" w:hanging="360"/>
@@ -148,7 +148,7 @@
       <w:pPr>
         <w:numPr>
           <w:ilvl w:val="0"/>
-          <w:numId w:val="5"/>
+          <w:numId w:val="6"/>
         </w:numPr>
         <w:spacing w:after="0" w:before="0" w:line="240" w:lineRule="auto"/>
         <w:ind w:left="720" w:hanging="360"/>
@@ -163,7 +163,43 @@
           <w:szCs w:val="22"/>
           <w:rtl w:val="0"/>
         </w:rPr>
-        <w:t xml:space="preserve">Over the course of 6 months, pitched ideas, mockups of design layouts and business plans to the executive team. Then was responsible for overhauling the entire Step2Rest e-commerce site’s user experience, simplifying the site and thinking thru user flows. </w:t>
+        <w:t xml:space="preserve">Over the course of 6 months, pitched ideas, mockups of design layouts and business plans to the executive team. Then was responsible for overhauling the entire </w:t>
+      </w:r>
+      <w:r>
+        <w:rPr>
+          <w:sz w:val="22"/>
+          <w:szCs w:val="22"/>
+          <w:rtl w:val="0"/>
+        </w:rPr>
+        <w:t xml:space="preserve">web</w:t>
+      </w:r>
+      <w:r>
+        <w:rPr>
+          <w:rFonts w:ascii="Cambria" w:cs="Cambria" w:eastAsia="Cambria" w:hAnsi="Cambria"/>
+          <w:b w:val="0"/>
+          <w:sz w:val="22"/>
+          <w:szCs w:val="22"/>
+          <w:rtl w:val="0"/>
+        </w:rPr>
+        <w:t xml:space="preserve">site’s user experience, simplifying the site and thinking thr</w:t>
+      </w:r>
+      <w:r>
+        <w:rPr>
+          <w:sz w:val="22"/>
+          <w:szCs w:val="22"/>
+          <w:rtl w:val="0"/>
+        </w:rPr>
+        <w:t xml:space="preserve">ough</w:t>
+      </w:r>
+      <w:r>
+        <w:rPr>
+          <w:rFonts w:ascii="Cambria" w:cs="Cambria" w:eastAsia="Cambria" w:hAnsi="Cambria"/>
+          <w:b w:val="0"/>
+          <w:sz w:val="22"/>
+          <w:szCs w:val="22"/>
+          <w:rtl w:val="0"/>
+        </w:rPr>
+        <w:t xml:space="preserve"> user flows. </w:t>
       </w:r>
       <w:r>
         <w:rPr>
@@ -175,27 +211,149 @@
       <w:pPr>
         <w:numPr>
           <w:ilvl w:val="0"/>
-          <w:numId w:val="5"/>
+          <w:numId w:val="6"/>
         </w:numPr>
-        <w:spacing w:after="200" w:before="0" w:line="240" w:lineRule="auto"/>
+        <w:spacing w:after="100" w:before="0" w:line="240" w:lineRule="auto"/>
+        <w:ind w:left="720" w:hanging="360"/>
+        <w:rPr/>
+      </w:pPr>
+      <w:r>
+        <w:rPr>
+          <w:rFonts w:ascii="Cambria" w:cs="Cambria" w:eastAsia="Cambria" w:hAnsi="Cambria"/>
+          <w:b w:val="0"/>
+          <w:sz w:val="22"/>
+          <w:szCs w:val="22"/>
+          <w:rtl w:val="0"/>
+        </w:rPr>
+        <w:t xml:space="preserve">Managed and led a small team of interns to meet deliverable product marketing deadlines.</w:t>
+      </w:r>
+      <w:r>
+        <w:rPr>
+          <w:rtl w:val="0"/>
+        </w:rPr>
+      </w:r>
+    </w:p>
+    <w:p>
+      <w:pPr>
+        <w:contextualSpacing w:val="0"/>
+        <w:rPr/>
+      </w:pPr>
+      <w:r>
+        <w:rPr>
+          <w:b w:val="1"/>
+          <w:sz w:val="22"/>
+          <w:szCs w:val="22"/>
+          <w:rtl w:val="0"/>
+        </w:rPr>
+        <w:t xml:space="preserve">IT assistant/Clerk</w:t>
+        <w:tab/>
+        <w:tab/>
+        <w:tab/>
+        <w:tab/>
+        <w:tab/>
+        <w:tab/>
+        <w:tab/>
+        <w:tab/>
+        <w:t xml:space="preserve">       </w:t>
+      </w:r>
+      <w:r>
+        <w:rPr>
+          <w:sz w:val="22"/>
+          <w:szCs w:val="22"/>
+          <w:rtl w:val="0"/>
+        </w:rPr>
+        <w:t xml:space="preserve">September 2013 – March 2014</w:t>
+      </w:r>
+    </w:p>
+    <w:p>
+      <w:pPr>
+        <w:contextualSpacing w:val="0"/>
+      </w:pPr>
+      <w:r>
+        <w:rPr>
+          <w:i w:val="1"/>
+          <w:sz w:val="22"/>
+          <w:szCs w:val="22"/>
+          <w:rtl w:val="0"/>
+        </w:rPr>
+        <w:t xml:space="preserve">UCSD Police Department - </w:t>
+      </w:r>
+      <w:r>
+        <w:rPr>
+          <w:sz w:val="22"/>
+          <w:szCs w:val="22"/>
+          <w:rtl w:val="0"/>
+        </w:rPr>
+        <w:t xml:space="preserve">San Diego, CA</w:t>
+      </w:r>
+    </w:p>
+    <w:p>
+      <w:pPr>
+        <w:numPr>
+          <w:ilvl w:val="0"/>
+          <w:numId w:val="4"/>
+        </w:numPr>
         <w:ind w:left="720" w:hanging="360"/>
         <w:contextualSpacing w:val="1"/>
-        <w:rPr/>
-      </w:pPr>
-      <w:r>
-        <w:rPr>
-          <w:rFonts w:ascii="Cambria" w:cs="Cambria" w:eastAsia="Cambria" w:hAnsi="Cambria"/>
-          <w:b w:val="0"/>
-          <w:sz w:val="22"/>
-          <w:szCs w:val="22"/>
-          <w:rtl w:val="0"/>
-        </w:rPr>
-        <w:t xml:space="preserve">Managed and led a small team of interns to meet deliverable product deadlines.</w:t>
-      </w:r>
-      <w:r>
-        <w:rPr>
-          <w:rtl w:val="0"/>
-        </w:rPr>
+        <w:rPr>
+          <w:sz w:val="22"/>
+          <w:szCs w:val="22"/>
+          <w:u w:val="none"/>
+        </w:rPr>
+      </w:pPr>
+      <w:r>
+        <w:rPr>
+          <w:sz w:val="22"/>
+          <w:szCs w:val="22"/>
+          <w:rtl w:val="0"/>
+        </w:rPr>
+        <w:t xml:space="preserve">Resolved general department’s computers and technological issues.</w:t>
+      </w:r>
+    </w:p>
+    <w:p>
+      <w:pPr>
+        <w:numPr>
+          <w:ilvl w:val="0"/>
+          <w:numId w:val="4"/>
+        </w:numPr>
+        <w:ind w:left="720" w:hanging="360"/>
+        <w:contextualSpacing w:val="1"/>
+        <w:rPr>
+          <w:sz w:val="22"/>
+          <w:szCs w:val="22"/>
+          <w:u w:val="none"/>
+        </w:rPr>
+      </w:pPr>
+      <w:r>
+        <w:rPr>
+          <w:sz w:val="22"/>
+          <w:szCs w:val="22"/>
+          <w:rtl w:val="0"/>
+        </w:rPr>
+        <w:t xml:space="preserve">Instructed new employees on how to operate certain data systems and programs for police work filing. </w:t>
+      </w:r>
+    </w:p>
+    <w:p>
+      <w:pPr>
+        <w:numPr>
+          <w:ilvl w:val="0"/>
+          <w:numId w:val="4"/>
+        </w:numPr>
+        <w:spacing w:after="100" w:lineRule="auto"/>
+        <w:ind w:left="720" w:hanging="360"/>
+        <w:rPr>
+          <w:sz w:val="22"/>
+          <w:szCs w:val="22"/>
+          <w:u w:val="none"/>
+        </w:rPr>
+      </w:pPr>
+      <w:r>
+        <w:rPr>
+          <w:sz w:val="22"/>
+          <w:szCs w:val="22"/>
+          <w:rtl w:val="0"/>
+        </w:rPr>
+        <w:t xml:space="preserve">Maintained  data upkeep of administrative work for staff members and overall organization.</w:t>
       </w:r>
     </w:p>
     <w:p>
@@ -287,7 +445,7 @@
           <w:szCs w:val="22"/>
           <w:rtl w:val="0"/>
         </w:rPr>
-        <w:t xml:space="preserve">Developed a data visualization web application to assist entrepreneurs in finding the best ideas and locations for their future businesses. The application utilized NodeJS, D3 graphical JS library, JSON data feed, Handlebars, Facebook and Twitter role based access, HTML, CSS and jQuery. </w:t>
+        <w:t xml:space="preserve">Developed a data visualization web application to assist entrepreneurs in finding the best ideas and locations for their future businesses. </w:t>
       </w:r>
       <w:r>
         <w:rPr>
@@ -301,9 +459,8 @@
           <w:ilvl w:val="0"/>
           <w:numId w:val="1"/>
         </w:numPr>
-        <w:spacing w:after="0" w:before="0" w:line="240" w:lineRule="auto"/>
+        <w:spacing w:after="100" w:before="0" w:line="240" w:lineRule="auto"/>
         <w:ind w:left="720" w:hanging="360"/>
-        <w:contextualSpacing w:val="1"/>
         <w:rPr/>
       </w:pPr>
       <w:r>
@@ -315,33 +472,6 @@
           <w:rtl w:val="0"/>
         </w:rPr>
         <w:t xml:space="preserve">Managed a small team of 4 from the design phase, idea generation, and application prototyping. Deployed a functional prototype within 5 weeks. </w:t>
-      </w:r>
-      <w:r>
-        <w:rPr>
-          <w:rtl w:val="0"/>
-        </w:rPr>
-      </w:r>
-    </w:p>
-    <w:p>
-      <w:pPr>
-        <w:numPr>
-          <w:ilvl w:val="0"/>
-          <w:numId w:val="1"/>
-        </w:numPr>
-        <w:spacing w:after="200" w:before="0" w:line="240" w:lineRule="auto"/>
-        <w:ind w:left="720" w:hanging="360"/>
-        <w:contextualSpacing w:val="1"/>
-        <w:rPr/>
-      </w:pPr>
-      <w:r>
-        <w:rPr>
-          <w:rFonts w:ascii="Cambria" w:cs="Cambria" w:eastAsia="Cambria" w:hAnsi="Cambria"/>
-          <w:b w:val="0"/>
-          <w:sz w:val="22"/>
-          <w:szCs w:val="22"/>
-          <w:rtl w:val="0"/>
-        </w:rPr>
-        <w:t xml:space="preserve">Learned about database restrictions, MongoDB, sockets for API. </w:t>
       </w:r>
       <w:r>
         <w:rPr>
@@ -423,7 +553,7 @@
           <w:szCs w:val="22"/>
           <w:rtl w:val="0"/>
         </w:rPr>
-        <w:t xml:space="preserve">Developed a mobile web application to help students find recipes based on ingredients they have. The application utilized HTML, CSS, Bootstrap, jQuery and JSON data. </w:t>
+        <w:t xml:space="preserve">Developed a mobile web application to help students find recipes based on ingredients they have. </w:t>
       </w:r>
       <w:r>
         <w:rPr>
@@ -464,9 +594,8 @@
           <w:ilvl w:val="0"/>
           <w:numId w:val="3"/>
         </w:numPr>
-        <w:spacing w:after="200" w:before="0" w:line="240" w:lineRule="auto"/>
+        <w:spacing w:after="100" w:before="0" w:line="240" w:lineRule="auto"/>
         <w:ind w:left="720" w:hanging="360"/>
-        <w:contextualSpacing w:val="1"/>
         <w:rPr/>
       </w:pPr>
       <w:r>
@@ -513,6 +642,7 @@
     </w:p>
     <w:p>
       <w:pPr>
+        <w:spacing w:after="100" w:lineRule="auto"/>
         <w:contextualSpacing w:val="0"/>
       </w:pPr>
       <w:r>
@@ -523,11 +653,6 @@
         </w:rPr>
         <w:t xml:space="preserve">BS in Computer Science, Minor in Business, graduated June 2016</w:t>
       </w:r>
-    </w:p>
-    <w:p>
-      <w:pPr>
-        <w:contextualSpacing w:val="0"/>
-      </w:pPr>
       <w:r>
         <w:rPr>
           <w:rtl w:val="0"/>
@@ -556,7 +681,7 @@
       <w:pPr>
         <w:numPr>
           <w:ilvl w:val="0"/>
-          <w:numId w:val="4"/>
+          <w:numId w:val="5"/>
         </w:numPr>
         <w:spacing w:line="276" w:lineRule="auto"/>
         <w:ind w:left="720" w:hanging="360"/>
@@ -579,7 +704,7 @@
       <w:pPr>
         <w:numPr>
           <w:ilvl w:val="0"/>
-          <w:numId w:val="4"/>
+          <w:numId w:val="5"/>
         </w:numPr>
         <w:spacing w:line="276" w:lineRule="auto"/>
         <w:ind w:left="720" w:hanging="360"/>
@@ -595,14 +720,14 @@
           <w:szCs w:val="22"/>
           <w:rtl w:val="0"/>
         </w:rPr>
-        <w:t xml:space="preserve">Web Design/Development : HTML/CSS, Bootstrap, Angular, JavaScript, JQuery,Node, UI/UX Design</w:t>
+        <w:t xml:space="preserve">Web Design/Development : HTML/CSS, Bootstrap, Angular, JavaScript, JQuery,Node JS, UI/UX Design</w:t>
       </w:r>
     </w:p>
     <w:p>
       <w:pPr>
         <w:numPr>
           <w:ilvl w:val="0"/>
-          <w:numId w:val="4"/>
+          <w:numId w:val="5"/>
         </w:numPr>
         <w:spacing w:line="276" w:lineRule="auto"/>
         <w:ind w:left="720" w:hanging="360"/>
@@ -626,11 +751,10 @@
       <w:pPr>
         <w:numPr>
           <w:ilvl w:val="0"/>
-          <w:numId w:val="4"/>
+          <w:numId w:val="5"/>
         </w:numPr>
-        <w:spacing w:line="276" w:lineRule="auto"/>
+        <w:spacing w:after="100" w:line="276" w:lineRule="auto"/>
         <w:ind w:left="720" w:hanging="360"/>
-        <w:contextualSpacing w:val="1"/>
         <w:rPr>
           <w:sz w:val="22"/>
           <w:szCs w:val="22"/>
@@ -645,11 +769,6 @@
         </w:rPr>
         <w:t xml:space="preserve">Windows, Linux/Unix, Mac OS, Git, basic troubleshooting</w:t>
       </w:r>
-    </w:p>
-    <w:p>
-      <w:pPr>
-        <w:contextualSpacing w:val="0"/>
-      </w:pPr>
       <w:r>
         <w:rPr>
           <w:rtl w:val="0"/>
@@ -697,7 +816,7 @@
       <w:pPr>
         <w:numPr>
           <w:ilvl w:val="0"/>
-          <w:numId w:val="6"/>
+          <w:numId w:val="7"/>
         </w:numPr>
         <w:ind w:left="720" w:hanging="360"/>
         <w:contextualSpacing w:val="1"/>
@@ -720,7 +839,7 @@
       <w:pPr>
         <w:numPr>
           <w:ilvl w:val="0"/>
-          <w:numId w:val="6"/>
+          <w:numId w:val="7"/>
         </w:numPr>
         <w:ind w:left="720" w:hanging="360"/>
         <w:contextualSpacing w:val="1"/>
@@ -736,17 +855,17 @@
           <w:szCs w:val="22"/>
           <w:rtl w:val="0"/>
         </w:rPr>
-        <w:t xml:space="preserve">Lead the production team for one of the largest Hip-hop dance competition, FUSION. </w:t>
+        <w:t xml:space="preserve">Lead the production team of one of the largest Hip-hop dance competition, FUSION. </w:t>
       </w:r>
     </w:p>
     <w:p>
       <w:pPr>
         <w:numPr>
           <w:ilvl w:val="0"/>
-          <w:numId w:val="6"/>
+          <w:numId w:val="7"/>
         </w:numPr>
+        <w:spacing w:after="100" w:lineRule="auto"/>
         <w:ind w:left="720" w:hanging="360"/>
-        <w:contextualSpacing w:val="1"/>
         <w:rPr>
           <w:sz w:val="22"/>
           <w:szCs w:val="22"/>
@@ -816,7 +935,25 @@
           <w:szCs w:val="22"/>
           <w:rtl w:val="0"/>
         </w:rPr>
-        <w:t xml:space="preserve">Spearheaded a 7-day campaign, challenging participants to making a difference thru acts of kindness</w:t>
+        <w:t xml:space="preserve">Spearheaded a 7-day campaign, challenging participants to making a difference thr</w:t>
+      </w:r>
+      <w:r>
+        <w:rPr>
+          <w:sz w:val="22"/>
+          <w:szCs w:val="22"/>
+          <w:rtl w:val="0"/>
+        </w:rPr>
+        <w:t xml:space="preserve">ough</w:t>
+      </w:r>
+      <w:r>
+        <w:rPr>
+          <w:rFonts w:ascii="Cambria" w:cs="Cambria" w:eastAsia="Cambria" w:hAnsi="Cambria"/>
+          <w:b w:val="0"/>
+          <w:sz w:val="22"/>
+          <w:szCs w:val="22"/>
+          <w:rtl w:val="0"/>
+        </w:rPr>
+        <w:t xml:space="preserve"> acts of kindness</w:t>
       </w:r>
       <w:r>
         <w:rPr>
@@ -1318,31 +1455,31 @@
         <w:ind w:left="720" w:firstLine="360"/>
       </w:pPr>
       <w:rPr>
-        <w:rFonts w:ascii="Arial" w:cs="Arial" w:eastAsia="Arial" w:hAnsi="Arial"/>
+        <w:u w:val="none"/>
       </w:rPr>
     </w:lvl>
     <w:lvl w:ilvl="1">
       <w:start w:val="1"/>
       <w:numFmt w:val="bullet"/>
-      <w:lvlText w:val="o"/>
+      <w:lvlText w:val="○"/>
       <w:lvlJc w:val="left"/>
       <w:pPr>
         <w:ind w:left="1440" w:firstLine="1080"/>
       </w:pPr>
       <w:rPr>
-        <w:rFonts w:ascii="Arial" w:cs="Arial" w:eastAsia="Arial" w:hAnsi="Arial"/>
+        <w:u w:val="none"/>
       </w:rPr>
     </w:lvl>
     <w:lvl w:ilvl="2">
       <w:start w:val="1"/>
       <w:numFmt w:val="bullet"/>
-      <w:lvlText w:val="▪"/>
+      <w:lvlText w:val="■"/>
       <w:lvlJc w:val="left"/>
       <w:pPr>
         <w:ind w:left="2160" w:firstLine="1800"/>
       </w:pPr>
       <w:rPr>
-        <w:rFonts w:ascii="Arial" w:cs="Arial" w:eastAsia="Arial" w:hAnsi="Arial"/>
+        <w:u w:val="none"/>
       </w:rPr>
     </w:lvl>
     <w:lvl w:ilvl="3">
@@ -1354,31 +1491,31 @@
         <w:ind w:left="2880" w:firstLine="2520"/>
       </w:pPr>
       <w:rPr>
-        <w:rFonts w:ascii="Arial" w:cs="Arial" w:eastAsia="Arial" w:hAnsi="Arial"/>
+        <w:u w:val="none"/>
       </w:rPr>
     </w:lvl>
     <w:lvl w:ilvl="4">
       <w:start w:val="1"/>
       <w:numFmt w:val="bullet"/>
-      <w:lvlText w:val="o"/>
+      <w:lvlText w:val="○"/>
       <w:lvlJc w:val="left"/>
       <w:pPr>
         <w:ind w:left="3600" w:firstLine="3240"/>
       </w:pPr>
       <w:rPr>
-        <w:rFonts w:ascii="Arial" w:cs="Arial" w:eastAsia="Arial" w:hAnsi="Arial"/>
+        <w:u w:val="none"/>
       </w:rPr>
     </w:lvl>
     <w:lvl w:ilvl="5">
       <w:start w:val="1"/>
       <w:numFmt w:val="bullet"/>
-      <w:lvlText w:val="▪"/>
+      <w:lvlText w:val="■"/>
       <w:lvlJc w:val="left"/>
       <w:pPr>
         <w:ind w:left="4320" w:firstLine="3960"/>
       </w:pPr>
       <w:rPr>
-        <w:rFonts w:ascii="Arial" w:cs="Arial" w:eastAsia="Arial" w:hAnsi="Arial"/>
+        <w:u w:val="none"/>
       </w:rPr>
     </w:lvl>
     <w:lvl w:ilvl="6">
@@ -1390,35 +1527,145 @@
         <w:ind w:left="5040" w:firstLine="4680"/>
       </w:pPr>
       <w:rPr>
-        <w:rFonts w:ascii="Arial" w:cs="Arial" w:eastAsia="Arial" w:hAnsi="Arial"/>
+        <w:u w:val="none"/>
       </w:rPr>
     </w:lvl>
     <w:lvl w:ilvl="7">
       <w:start w:val="1"/>
       <w:numFmt w:val="bullet"/>
-      <w:lvlText w:val="o"/>
+      <w:lvlText w:val="○"/>
       <w:lvlJc w:val="left"/>
       <w:pPr>
         <w:ind w:left="5760" w:firstLine="5400"/>
       </w:pPr>
       <w:rPr>
-        <w:rFonts w:ascii="Arial" w:cs="Arial" w:eastAsia="Arial" w:hAnsi="Arial"/>
+        <w:u w:val="none"/>
       </w:rPr>
     </w:lvl>
     <w:lvl w:ilvl="8">
       <w:start w:val="1"/>
       <w:numFmt w:val="bullet"/>
-      <w:lvlText w:val="▪"/>
+      <w:lvlText w:val="■"/>
       <w:lvlJc w:val="left"/>
       <w:pPr>
         <w:ind w:left="6480" w:firstLine="6120"/>
       </w:pPr>
       <w:rPr>
-        <w:rFonts w:ascii="Arial" w:cs="Arial" w:eastAsia="Arial" w:hAnsi="Arial"/>
+        <w:u w:val="none"/>
       </w:rPr>
     </w:lvl>
   </w:abstractNum>
   <w:abstractNum w:abstractNumId="6">
+    <w:lvl w:ilvl="0">
+      <w:start w:val="1"/>
+      <w:numFmt w:val="bullet"/>
+      <w:lvlText w:val="●"/>
+      <w:lvlJc w:val="left"/>
+      <w:pPr>
+        <w:ind w:left="720" w:firstLine="360"/>
+      </w:pPr>
+      <w:rPr>
+        <w:rFonts w:ascii="Arial" w:cs="Arial" w:eastAsia="Arial" w:hAnsi="Arial"/>
+      </w:rPr>
+    </w:lvl>
+    <w:lvl w:ilvl="1">
+      <w:start w:val="1"/>
+      <w:numFmt w:val="bullet"/>
+      <w:lvlText w:val="o"/>
+      <w:lvlJc w:val="left"/>
+      <w:pPr>
+        <w:ind w:left="1440" w:firstLine="1080"/>
+      </w:pPr>
+      <w:rPr>
+        <w:rFonts w:ascii="Arial" w:cs="Arial" w:eastAsia="Arial" w:hAnsi="Arial"/>
+      </w:rPr>
+    </w:lvl>
+    <w:lvl w:ilvl="2">
+      <w:start w:val="1"/>
+      <w:numFmt w:val="bullet"/>
+      <w:lvlText w:val="▪"/>
+      <w:lvlJc w:val="left"/>
+      <w:pPr>
+        <w:ind w:left="2160" w:firstLine="1800"/>
+      </w:pPr>
+      <w:rPr>
+        <w:rFonts w:ascii="Arial" w:cs="Arial" w:eastAsia="Arial" w:hAnsi="Arial"/>
+      </w:rPr>
+    </w:lvl>
+    <w:lvl w:ilvl="3">
+      <w:start w:val="1"/>
+      <w:numFmt w:val="bullet"/>
+      <w:lvlText w:val="●"/>
+      <w:lvlJc w:val="left"/>
+      <w:pPr>
+        <w:ind w:left="2880" w:firstLine="2520"/>
+      </w:pPr>
+      <w:rPr>
+        <w:rFonts w:ascii="Arial" w:cs="Arial" w:eastAsia="Arial" w:hAnsi="Arial"/>
+      </w:rPr>
+    </w:lvl>
+    <w:lvl w:ilvl="4">
+      <w:start w:val="1"/>
+      <w:numFmt w:val="bullet"/>
+      <w:lvlText w:val="o"/>
+      <w:lvlJc w:val="left"/>
+      <w:pPr>
+        <w:ind w:left="3600" w:firstLine="3240"/>
+      </w:pPr>
+      <w:rPr>
+        <w:rFonts w:ascii="Arial" w:cs="Arial" w:eastAsia="Arial" w:hAnsi="Arial"/>
+      </w:rPr>
+    </w:lvl>
+    <w:lvl w:ilvl="5">
+      <w:start w:val="1"/>
+      <w:numFmt w:val="bullet"/>
+      <w:lvlText w:val="▪"/>
+      <w:lvlJc w:val="left"/>
+      <w:pPr>
+        <w:ind w:left="4320" w:firstLine="3960"/>
+      </w:pPr>
+      <w:rPr>
+        <w:rFonts w:ascii="Arial" w:cs="Arial" w:eastAsia="Arial" w:hAnsi="Arial"/>
+      </w:rPr>
+    </w:lvl>
+    <w:lvl w:ilvl="6">
+      <w:start w:val="1"/>
+      <w:numFmt w:val="bullet"/>
+      <w:lvlText w:val="●"/>
+      <w:lvlJc w:val="left"/>
+      <w:pPr>
+        <w:ind w:left="5040" w:firstLine="4680"/>
+      </w:pPr>
+      <w:rPr>
+        <w:rFonts w:ascii="Arial" w:cs="Arial" w:eastAsia="Arial" w:hAnsi="Arial"/>
+      </w:rPr>
+    </w:lvl>
+    <w:lvl w:ilvl="7">
+      <w:start w:val="1"/>
+      <w:numFmt w:val="bullet"/>
+      <w:lvlText w:val="o"/>
+      <w:lvlJc w:val="left"/>
+      <w:pPr>
+        <w:ind w:left="5760" w:firstLine="5400"/>
+      </w:pPr>
+      <w:rPr>
+        <w:rFonts w:ascii="Arial" w:cs="Arial" w:eastAsia="Arial" w:hAnsi="Arial"/>
+      </w:rPr>
+    </w:lvl>
+    <w:lvl w:ilvl="8">
+      <w:start w:val="1"/>
+      <w:numFmt w:val="bullet"/>
+      <w:lvlText w:val="▪"/>
+      <w:lvlJc w:val="left"/>
+      <w:pPr>
+        <w:ind w:left="6480" w:firstLine="6120"/>
+      </w:pPr>
+      <w:rPr>
+        <w:rFonts w:ascii="Arial" w:cs="Arial" w:eastAsia="Arial" w:hAnsi="Arial"/>
+      </w:rPr>
+    </w:lvl>
+  </w:abstractNum>
+  <w:abstractNum w:abstractNumId="7">
     <w:lvl w:ilvl="0">
       <w:start w:val="1"/>
       <w:numFmt w:val="bullet"/>
@@ -1545,6 +1792,9 @@
   </w:num>
   <w:num w:numId="6">
     <w:abstractNumId w:val="6"/>
+  </w:num>
+  <w:num w:numId="7">
+    <w:abstractNumId w:val="7"/>
   </w:num>
 </w:numbering>
 </file>

--- a/AllanWongResume.docx.docx
+++ b/AllanWongResume.docx.docx
@@ -136,7 +136,7 @@
           <w:szCs w:val="22"/>
           <w:rtl w:val="0"/>
         </w:rPr>
-        <w:t xml:space="preserve">Designed and developed revamped company site using Bootstrap and the WordPress platform. </w:t>
+        <w:t xml:space="preserve">Designed and revamped company site using Bootstrap and the WordPress platform. </w:t>
       </w:r>
       <w:r>
         <w:rPr>
@@ -697,7 +697,7 @@
           <w:szCs w:val="22"/>
           <w:rtl w:val="0"/>
         </w:rPr>
-        <w:t xml:space="preserve">Object Oriented Programming: Java , Python</w:t>
+        <w:t xml:space="preserve">Object Oriented Programming: Java , Python , C#</w:t>
       </w:r>
     </w:p>
     <w:p>
@@ -767,7 +767,7 @@
           <w:szCs w:val="22"/>
           <w:rtl w:val="0"/>
         </w:rPr>
-        <w:t xml:space="preserve">Windows, Linux/Unix, Mac OS, Git, basic troubleshooting</w:t>
+        <w:t xml:space="preserve">Windows, Linux/Unix, Mac OS, Git, basic troubleshooting, Microsoft Office, Excel </w:t>
       </w:r>
       <w:r>
         <w:rPr>
